--- a/Sai_Satya_Rakesh_Resume.docx
+++ b/Sai_Satya_Rakesh_Resume.docx
@@ -148,6 +148,7 @@
         </w:rPr>
         <w:t xml:space="preserve"> years | </w:t>
       </w:r>
+      <w:proofErr w:type="gramStart"/>
       <w:r>
         <w:rPr>
           <w:sz w:val="24"/>
@@ -160,7 +161,15 @@
           <w:sz w:val="24"/>
           <w:szCs w:val="24"/>
         </w:rPr>
-        <w:t>,+919492929825</w:t>
+        <w:t>,+</w:t>
+      </w:r>
+      <w:proofErr w:type="gramEnd"/>
+      <w:r>
+        <w:rPr>
+          <w:sz w:val="24"/>
+          <w:szCs w:val="24"/>
+        </w:rPr>
+        <w:t>919492929825</w:t>
       </w:r>
     </w:p>
     <w:p>
@@ -185,7 +194,27 @@
           <w:sz w:val="24"/>
           <w:szCs w:val="24"/>
         </w:rPr>
-        <w:t>National Institute Of Technology Raipur</w:t>
+        <w:t xml:space="preserve">National Institute </w:t>
+      </w:r>
+      <w:proofErr w:type="gramStart"/>
+      <w:r>
+        <w:rPr>
+          <w:b/>
+          <w:bCs/>
+          <w:sz w:val="24"/>
+          <w:szCs w:val="24"/>
+        </w:rPr>
+        <w:t>Of</w:t>
+      </w:r>
+      <w:proofErr w:type="gramEnd"/>
+      <w:r>
+        <w:rPr>
+          <w:b/>
+          <w:bCs/>
+          <w:sz w:val="24"/>
+          <w:szCs w:val="24"/>
+        </w:rPr>
+        <w:t xml:space="preserve"> Technology Raipur</w:t>
       </w:r>
       <w:r>
         <w:rPr>
@@ -196,6 +225,7 @@
         </w:rPr>
         <w:t xml:space="preserve">   </w:t>
       </w:r>
+      <w:proofErr w:type="spellStart"/>
       <w:r>
         <w:rPr>
           <w:sz w:val="24"/>
@@ -203,6 +233,7 @@
         </w:rPr>
         <w:t>Btech</w:t>
       </w:r>
+      <w:proofErr w:type="spellEnd"/>
     </w:p>
     <w:p>
       <w:pPr>
@@ -216,14 +247,30 @@
           <w:sz w:val="24"/>
           <w:szCs w:val="24"/>
         </w:rPr>
-        <w:t xml:space="preserve">Electrical Engineering </w:t>
+        <w:t xml:space="preserve">Electrical </w:t>
+      </w:r>
+      <w:proofErr w:type="gramStart"/>
+      <w:r>
+        <w:rPr>
+          <w:sz w:val="24"/>
+          <w:szCs w:val="24"/>
+        </w:rPr>
+        <w:t xml:space="preserve">Engineering </w:t>
       </w:r>
       <w:r>
         <w:rPr>
           <w:sz w:val="24"/>
           <w:szCs w:val="24"/>
         </w:rPr>
-        <w:t xml:space="preserve">, 2019 </w:t>
+        <w:t>,</w:t>
+      </w:r>
+      <w:proofErr w:type="gramEnd"/>
+      <w:r>
+        <w:rPr>
+          <w:sz w:val="24"/>
+          <w:szCs w:val="24"/>
+        </w:rPr>
+        <w:t xml:space="preserve"> 2019 </w:t>
       </w:r>
       <w:r>
         <w:rPr>
@@ -269,14 +316,30 @@
           <w:sz w:val="24"/>
           <w:szCs w:val="24"/>
         </w:rPr>
-        <w:t>, Chennai — GenAI Engineer</w:t>
+        <w:t xml:space="preserve">, Chennai — GenAI </w:t>
+      </w:r>
+      <w:proofErr w:type="gramStart"/>
+      <w:r>
+        <w:rPr>
+          <w:sz w:val="24"/>
+          <w:szCs w:val="24"/>
+        </w:rPr>
+        <w:t>Engineer</w:t>
       </w:r>
       <w:r>
         <w:rPr>
           <w:sz w:val="24"/>
           <w:szCs w:val="24"/>
         </w:rPr>
-        <w:t>(Technical Lead)</w:t>
+        <w:t>(</w:t>
+      </w:r>
+      <w:proofErr w:type="gramEnd"/>
+      <w:r>
+        <w:rPr>
+          <w:sz w:val="24"/>
+          <w:szCs w:val="24"/>
+        </w:rPr>
+        <w:t>Technical Lead)</w:t>
       </w:r>
       <w:r>
         <w:rPr>
@@ -300,7 +363,7 @@
         <w:pStyle w:val="ListParagraph"/>
         <w:numPr>
           <w:ilvl w:val="0"/>
-          <w:numId w:val="17"/>
+          <w:numId w:val="22"/>
         </w:numPr>
         <w:rPr>
           <w:sz w:val="24"/>
@@ -312,7 +375,7 @@
           <w:sz w:val="24"/>
           <w:szCs w:val="24"/>
         </w:rPr>
-        <w:t>Developed a code generation model using large language models (LLMs) to automate PIN configuration test cases, fine-tuning it for a custom library and its API calls.</w:t>
+        <w:t>Developed a tool to automate Automatic Test Equipment (ATE) testing case code generation using Generative AI, streamlining the testing process.</w:t>
       </w:r>
     </w:p>
     <w:p>
@@ -320,7 +383,7 @@
         <w:pStyle w:val="ListParagraph"/>
         <w:numPr>
           <w:ilvl w:val="0"/>
-          <w:numId w:val="17"/>
+          <w:numId w:val="22"/>
         </w:numPr>
         <w:rPr>
           <w:sz w:val="24"/>
@@ -332,7 +395,7 @@
           <w:sz w:val="24"/>
           <w:szCs w:val="24"/>
         </w:rPr>
-        <w:t xml:space="preserve"> Designed a user-friendly interface that integrates seamlessly with the model, significantly enhancing usability.</w:t>
+        <w:t>Developed a code generation model using Large Language Models (LLMs) to automate PIN configuration test cases, fine-tuning it for a custom library and its API calls</w:t>
       </w:r>
     </w:p>
     <w:p>
@@ -340,7 +403,7 @@
         <w:pStyle w:val="ListParagraph"/>
         <w:numPr>
           <w:ilvl w:val="0"/>
-          <w:numId w:val="17"/>
+          <w:numId w:val="22"/>
         </w:numPr>
         <w:rPr>
           <w:sz w:val="24"/>
@@ -352,81 +415,7 @@
           <w:sz w:val="24"/>
           <w:szCs w:val="24"/>
         </w:rPr>
-        <w:t xml:space="preserve">Deployed our web application and code generation models on </w:t>
-      </w:r>
-      <w:r>
-        <w:rPr>
-          <w:b/>
-          <w:bCs/>
-          <w:sz w:val="24"/>
-          <w:szCs w:val="24"/>
-        </w:rPr>
-        <w:t>Azure</w:t>
-      </w:r>
-      <w:r>
-        <w:rPr>
-          <w:sz w:val="24"/>
-          <w:szCs w:val="24"/>
-        </w:rPr>
-        <w:t xml:space="preserve"> cloud-based services.</w:t>
-      </w:r>
-      <w:r>
-        <w:rPr>
-          <w:sz w:val="24"/>
-          <w:szCs w:val="24"/>
-        </w:rPr>
-        <w:t xml:space="preserve"> </w:t>
-      </w:r>
-      <w:r>
-        <w:rPr>
-          <w:sz w:val="24"/>
-          <w:szCs w:val="24"/>
-        </w:rPr>
-        <w:t xml:space="preserve">Enhanced accuracy by fine-tuning </w:t>
-      </w:r>
-      <w:r>
-        <w:rPr>
-          <w:b/>
-          <w:bCs/>
-          <w:sz w:val="24"/>
-          <w:szCs w:val="24"/>
-        </w:rPr>
-        <w:t>OpenAI’s GPT-4</w:t>
-      </w:r>
-      <w:r>
-        <w:rPr>
-          <w:sz w:val="24"/>
-          <w:szCs w:val="24"/>
-        </w:rPr>
-        <w:t xml:space="preserve"> models and developed a </w:t>
-      </w:r>
-      <w:r>
-        <w:rPr>
-          <w:sz w:val="24"/>
-          <w:szCs w:val="24"/>
-        </w:rPr>
-        <w:t>Chroma DB</w:t>
-      </w:r>
-      <w:r>
-        <w:rPr>
-          <w:sz w:val="24"/>
-          <w:szCs w:val="24"/>
-        </w:rPr>
-        <w:t xml:space="preserve"> vector database for </w:t>
-      </w:r>
-      <w:r>
-        <w:rPr>
-          <w:sz w:val="24"/>
-          <w:szCs w:val="24"/>
-        </w:rPr>
-        <w:t>retrieval augmented</w:t>
-      </w:r>
-      <w:r>
-        <w:rPr>
-          <w:sz w:val="24"/>
-          <w:szCs w:val="24"/>
-        </w:rPr>
-        <w:t xml:space="preserve"> generation (RAG).</w:t>
+        <w:t>Designed and implemented a user-friendly interface that integrates seamlessly with the code generation model, significantly enhancing usability.</w:t>
       </w:r>
     </w:p>
     <w:p>
@@ -434,7 +423,7 @@
         <w:pStyle w:val="ListParagraph"/>
         <w:numPr>
           <w:ilvl w:val="0"/>
-          <w:numId w:val="17"/>
+          <w:numId w:val="22"/>
         </w:numPr>
         <w:rPr>
           <w:sz w:val="24"/>
@@ -446,74 +435,124 @@
           <w:sz w:val="24"/>
           <w:szCs w:val="24"/>
         </w:rPr>
-        <w:t xml:space="preserve"> Integrated the fine-tuned GPT-4 with the </w:t>
-      </w:r>
-      <w:r>
-        <w:rPr>
-          <w:sz w:val="24"/>
-          <w:szCs w:val="24"/>
-        </w:rPr>
-        <w:t>Chroma DB</w:t>
-      </w:r>
-      <w:r>
-        <w:rPr>
-          <w:sz w:val="24"/>
-          <w:szCs w:val="24"/>
-        </w:rPr>
-        <w:t xml:space="preserve"> to optimize RAG </w:t>
-      </w:r>
-      <w:r>
-        <w:rPr>
-          <w:sz w:val="24"/>
-          <w:szCs w:val="24"/>
-        </w:rPr>
-        <w:t>performance</w:t>
-      </w:r>
-      <w:r>
-        <w:rPr>
-          <w:sz w:val="24"/>
-          <w:szCs w:val="24"/>
-        </w:rPr>
-        <w:t xml:space="preserve"> for the Api FInder</w:t>
-      </w:r>
-      <w:r>
-        <w:rPr>
-          <w:sz w:val="24"/>
-          <w:szCs w:val="24"/>
-        </w:rPr>
-        <w:t>. Validated</w:t>
-      </w:r>
-      <w:r>
-        <w:rPr>
-          <w:sz w:val="24"/>
-          <w:szCs w:val="24"/>
-        </w:rPr>
-        <w:t xml:space="preserve"> results using the </w:t>
-      </w:r>
-      <w:r>
-        <w:rPr>
-          <w:b/>
-          <w:bCs/>
-          <w:sz w:val="24"/>
-          <w:szCs w:val="24"/>
-        </w:rPr>
-        <w:t>Code BLEU</w:t>
-      </w:r>
-      <w:r>
-        <w:rPr>
-          <w:sz w:val="24"/>
-          <w:szCs w:val="24"/>
-        </w:rPr>
-        <w:t xml:space="preserve"> metric</w:t>
+        <w:t>Deployed web applications and code generation models on Azure cloud-based services, ensuring scalability and security.</w:t>
       </w:r>
     </w:p>
     <w:p>
       <w:pPr>
-        <w:rPr>
-          <w:sz w:val="24"/>
-          <w:szCs w:val="24"/>
-        </w:rPr>
-      </w:pPr>
+        <w:pStyle w:val="ListParagraph"/>
+        <w:numPr>
+          <w:ilvl w:val="0"/>
+          <w:numId w:val="22"/>
+        </w:numPr>
+        <w:rPr>
+          <w:sz w:val="24"/>
+          <w:szCs w:val="24"/>
+        </w:rPr>
+      </w:pPr>
+      <w:r>
+        <w:rPr>
+          <w:sz w:val="24"/>
+          <w:szCs w:val="24"/>
+        </w:rPr>
+        <w:t>Created a private network to facilitate secure operations for OpenAI’s Azure deployments, enhancing data protection and compliance.</w:t>
+      </w:r>
+      <w:r>
+        <w:rPr>
+          <w:sz w:val="24"/>
+          <w:szCs w:val="24"/>
+        </w:rPr>
+        <w:t>in Azure virtual desktop</w:t>
+      </w:r>
+    </w:p>
+    <w:p>
+      <w:pPr>
+        <w:pStyle w:val="ListParagraph"/>
+        <w:numPr>
+          <w:ilvl w:val="0"/>
+          <w:numId w:val="22"/>
+        </w:numPr>
+        <w:rPr>
+          <w:sz w:val="24"/>
+          <w:szCs w:val="24"/>
+        </w:rPr>
+      </w:pPr>
+      <w:r>
+        <w:rPr>
+          <w:sz w:val="24"/>
+          <w:szCs w:val="24"/>
+        </w:rPr>
+        <w:t>Enhanced model accuracy through fine-tuning of OpenAI’s GPT-4 models, optimizing performance for code generation tasks.</w:t>
+      </w:r>
+    </w:p>
+    <w:p>
+      <w:pPr>
+        <w:pStyle w:val="ListParagraph"/>
+        <w:numPr>
+          <w:ilvl w:val="0"/>
+          <w:numId w:val="22"/>
+        </w:numPr>
+        <w:rPr>
+          <w:sz w:val="24"/>
+          <w:szCs w:val="24"/>
+        </w:rPr>
+      </w:pPr>
+      <w:r>
+        <w:rPr>
+          <w:sz w:val="24"/>
+          <w:szCs w:val="24"/>
+        </w:rPr>
+        <w:t>Developed a Chroma DB vector database to support Retrieval-Augmented Generation (RAG), improving data retrieval efficiency.</w:t>
+      </w:r>
+    </w:p>
+    <w:p>
+      <w:pPr>
+        <w:pStyle w:val="ListParagraph"/>
+        <w:numPr>
+          <w:ilvl w:val="0"/>
+          <w:numId w:val="22"/>
+        </w:numPr>
+        <w:rPr>
+          <w:sz w:val="24"/>
+          <w:szCs w:val="24"/>
+        </w:rPr>
+      </w:pPr>
+      <w:r>
+        <w:rPr>
+          <w:sz w:val="24"/>
+          <w:szCs w:val="24"/>
+        </w:rPr>
+        <w:t>Integrated the fine-tuned GPT-4 model with the Chroma DB to optimize RAG performance for the API Finder functionality.</w:t>
+      </w:r>
+    </w:p>
+    <w:p>
+      <w:pPr>
+        <w:pStyle w:val="ListParagraph"/>
+        <w:numPr>
+          <w:ilvl w:val="0"/>
+          <w:numId w:val="22"/>
+        </w:numPr>
+        <w:rPr>
+          <w:sz w:val="24"/>
+          <w:szCs w:val="24"/>
+        </w:rPr>
+      </w:pPr>
+      <w:r>
+        <w:rPr>
+          <w:sz w:val="24"/>
+          <w:szCs w:val="24"/>
+        </w:rPr>
+        <w:t>Validated results using the Code BLEU metric, ensuring high standards of accuracy and quality in generated code outputs.</w:t>
+      </w:r>
+    </w:p>
+    <w:p>
+      <w:pPr>
+        <w:rPr>
+          <w:sz w:val="24"/>
+          <w:szCs w:val="24"/>
+        </w:rPr>
+      </w:pPr>
+      <w:proofErr w:type="spellStart"/>
       <w:r>
         <w:rPr>
           <w:b/>
@@ -521,8 +560,29 @@
           <w:sz w:val="24"/>
           <w:szCs w:val="24"/>
         </w:rPr>
-        <w:t>Swabhav Techlabs</w:t>
+        <w:t>Swabhav</w:t>
       </w:r>
+      <w:proofErr w:type="spellEnd"/>
+      <w:r>
+        <w:rPr>
+          <w:b/>
+          <w:bCs/>
+          <w:sz w:val="24"/>
+          <w:szCs w:val="24"/>
+        </w:rPr>
+        <w:t xml:space="preserve"> </w:t>
+      </w:r>
+      <w:proofErr w:type="spellStart"/>
+      <w:r>
+        <w:rPr>
+          <w:b/>
+          <w:bCs/>
+          <w:sz w:val="24"/>
+          <w:szCs w:val="24"/>
+        </w:rPr>
+        <w:t>Techlabs</w:t>
+      </w:r>
+      <w:proofErr w:type="spellEnd"/>
       <w:r>
         <w:rPr>
           <w:b/>
@@ -580,7 +640,23 @@
           <w:sz w:val="24"/>
           <w:szCs w:val="24"/>
         </w:rPr>
-        <w:t xml:space="preserve">Worked on a project involving answering data-driven questions to increase revenue for an exhibition andprovide insights for the business. </w:t>
+        <w:t xml:space="preserve">Worked on a project involving answering data-driven questions to increase revenue for an exhibition </w:t>
+      </w:r>
+      <w:proofErr w:type="spellStart"/>
+      <w:r>
+        <w:rPr>
+          <w:sz w:val="24"/>
+          <w:szCs w:val="24"/>
+        </w:rPr>
+        <w:t>andprovide</w:t>
+      </w:r>
+      <w:proofErr w:type="spellEnd"/>
+      <w:r>
+        <w:rPr>
+          <w:sz w:val="24"/>
+          <w:szCs w:val="24"/>
+        </w:rPr>
+        <w:t xml:space="preserve"> insights for the business. </w:t>
       </w:r>
     </w:p>
     <w:p>
@@ -600,11 +676,59 @@
           <w:sz w:val="24"/>
           <w:szCs w:val="24"/>
         </w:rPr>
-        <w:t>Made decisions based on insights extracted from data analysis using statisticaltechniques ,Used Numpy, Pandas, Matplotlib, Seaborn and Sci-kit libraries for Data Analysis</w:t>
+        <w:lastRenderedPageBreak/>
+        <w:t xml:space="preserve">Made decisions based on insights extracted from data analysis using </w:t>
+      </w:r>
+      <w:proofErr w:type="spellStart"/>
+      <w:proofErr w:type="gramStart"/>
+      <w:r>
+        <w:rPr>
+          <w:sz w:val="24"/>
+          <w:szCs w:val="24"/>
+        </w:rPr>
+        <w:t>statisticaltechniques</w:t>
+      </w:r>
+      <w:proofErr w:type="spellEnd"/>
+      <w:r>
+        <w:rPr>
+          <w:sz w:val="24"/>
+          <w:szCs w:val="24"/>
+        </w:rPr>
+        <w:t xml:space="preserve"> ,Used</w:t>
+      </w:r>
+      <w:proofErr w:type="gramEnd"/>
+      <w:r>
+        <w:rPr>
+          <w:sz w:val="24"/>
+          <w:szCs w:val="24"/>
+        </w:rPr>
+        <w:t xml:space="preserve"> </w:t>
+      </w:r>
+      <w:proofErr w:type="spellStart"/>
+      <w:r>
+        <w:rPr>
+          <w:sz w:val="24"/>
+          <w:szCs w:val="24"/>
+        </w:rPr>
+        <w:t>Numpy</w:t>
+      </w:r>
+      <w:proofErr w:type="spellEnd"/>
+      <w:r>
+        <w:rPr>
+          <w:sz w:val="24"/>
+          <w:szCs w:val="24"/>
+        </w:rPr>
+        <w:t>, Pandas, Matplotlib, Seaborn and Sci-kit libraries for Data Analysis</w:t>
       </w:r>
     </w:p>
     <w:p>
       <w:pPr>
+        <w:rPr>
+          <w:sz w:val="24"/>
+          <w:szCs w:val="24"/>
+        </w:rPr>
+      </w:pPr>
+      <w:r>
         <w:rPr>
           <w:rFonts w:asciiTheme="majorHAnsi" w:hAnsiTheme="majorHAnsi" w:cstheme="majorHAnsi"/>
           <w:b/>
@@ -613,49 +737,6 @@
           <w:sz w:val="24"/>
           <w:szCs w:val="24"/>
         </w:rPr>
-      </w:pPr>
-    </w:p>
-    <w:p>
-      <w:pPr>
-        <w:rPr>
-          <w:rFonts w:asciiTheme="majorHAnsi" w:hAnsiTheme="majorHAnsi" w:cstheme="majorHAnsi"/>
-          <w:b/>
-          <w:bCs/>
-          <w:color w:val="548DD4" w:themeColor="text2" w:themeTint="99"/>
-          <w:sz w:val="24"/>
-          <w:szCs w:val="24"/>
-        </w:rPr>
-      </w:pPr>
-    </w:p>
-    <w:p>
-      <w:pPr>
-        <w:rPr>
-          <w:rFonts w:asciiTheme="majorHAnsi" w:hAnsiTheme="majorHAnsi" w:cstheme="majorHAnsi"/>
-          <w:b/>
-          <w:bCs/>
-          <w:color w:val="548DD4" w:themeColor="text2" w:themeTint="99"/>
-          <w:sz w:val="24"/>
-          <w:szCs w:val="24"/>
-        </w:rPr>
-      </w:pPr>
-    </w:p>
-    <w:p>
-      <w:pPr>
-        <w:rPr>
-          <w:sz w:val="24"/>
-          <w:szCs w:val="24"/>
-        </w:rPr>
-      </w:pPr>
-      <w:r>
-        <w:rPr>
-          <w:rFonts w:asciiTheme="majorHAnsi" w:hAnsiTheme="majorHAnsi" w:cstheme="majorHAnsi"/>
-          <w:b/>
-          <w:bCs/>
-          <w:color w:val="548DD4" w:themeColor="text2" w:themeTint="99"/>
-          <w:sz w:val="24"/>
-          <w:szCs w:val="24"/>
-        </w:rPr>
-        <w:lastRenderedPageBreak/>
         <w:t>P</w:t>
       </w:r>
       <w:r>
@@ -677,6 +758,7 @@
           <w:szCs w:val="24"/>
         </w:rPr>
       </w:pPr>
+      <w:proofErr w:type="spellStart"/>
       <w:r>
         <w:rPr>
           <w:b/>
@@ -684,14 +766,56 @@
           <w:sz w:val="24"/>
           <w:szCs w:val="24"/>
         </w:rPr>
-        <w:t>BhagawadhGita GPT</w:t>
+        <w:t>BhagawadhGita</w:t>
+      </w:r>
+      <w:proofErr w:type="spellEnd"/>
+      <w:r>
+        <w:rPr>
+          <w:b/>
+          <w:bCs/>
+          <w:sz w:val="24"/>
+          <w:szCs w:val="24"/>
+        </w:rPr>
+        <w:t xml:space="preserve"> GPT</w:t>
       </w:r>
       <w:r>
         <w:rPr>
           <w:sz w:val="24"/>
           <w:szCs w:val="24"/>
         </w:rPr>
-        <w:t xml:space="preserve">: Fine-tuned a large language model on the Bhagavad Gita using parameter-efficient fine-tuning (PEFT) techniques, including LoRA and 8-bit quantization. Achieved a BLEU score of 2, demonstratingimproved model performance and efficiency in handling specialized text. </w:t>
+        <w:t xml:space="preserve">: Fine-tuned a large language model on the Bhagavad Gita using parameter-efficient fine-tuning (PEFT) techniques, including </w:t>
+      </w:r>
+      <w:proofErr w:type="spellStart"/>
+      <w:r>
+        <w:rPr>
+          <w:sz w:val="24"/>
+          <w:szCs w:val="24"/>
+        </w:rPr>
+        <w:t>LoRA</w:t>
+      </w:r>
+      <w:proofErr w:type="spellEnd"/>
+      <w:r>
+        <w:rPr>
+          <w:sz w:val="24"/>
+          <w:szCs w:val="24"/>
+        </w:rPr>
+        <w:t xml:space="preserve"> and 8-bit quantization. Achieved a BLEU score of 2, </w:t>
+      </w:r>
+      <w:proofErr w:type="spellStart"/>
+      <w:r>
+        <w:rPr>
+          <w:sz w:val="24"/>
+          <w:szCs w:val="24"/>
+        </w:rPr>
+        <w:t>demonstratingimproved</w:t>
+      </w:r>
+      <w:proofErr w:type="spellEnd"/>
+      <w:r>
+        <w:rPr>
+          <w:sz w:val="24"/>
+          <w:szCs w:val="24"/>
+        </w:rPr>
+        <w:t xml:space="preserve"> model performance and efficiency in handling specialized text. </w:t>
       </w:r>
     </w:p>
     <w:p>
@@ -715,7 +839,39 @@
           <w:sz w:val="24"/>
           <w:szCs w:val="24"/>
         </w:rPr>
-        <w:t>: Wind power forecasting specialist with expertise in machinelearning. Creates precise models for wind power prediction, excelling in data analysis, feature engineering, and modeloptimization. Demonstrated success in implementing advanced machine learning solutions for renewable energy.</w:t>
+        <w:t xml:space="preserve">: Wind power forecasting specialist with expertise in </w:t>
+      </w:r>
+      <w:proofErr w:type="spellStart"/>
+      <w:r>
+        <w:rPr>
+          <w:sz w:val="24"/>
+          <w:szCs w:val="24"/>
+        </w:rPr>
+        <w:t>machinelearning</w:t>
+      </w:r>
+      <w:proofErr w:type="spellEnd"/>
+      <w:r>
+        <w:rPr>
+          <w:sz w:val="24"/>
+          <w:szCs w:val="24"/>
+        </w:rPr>
+        <w:t xml:space="preserve">. Creates precise models for wind power prediction, excelling in data analysis, feature engineering, and </w:t>
+      </w:r>
+      <w:proofErr w:type="spellStart"/>
+      <w:r>
+        <w:rPr>
+          <w:sz w:val="24"/>
+          <w:szCs w:val="24"/>
+        </w:rPr>
+        <w:t>modeloptimization</w:t>
+      </w:r>
+      <w:proofErr w:type="spellEnd"/>
+      <w:r>
+        <w:rPr>
+          <w:sz w:val="24"/>
+          <w:szCs w:val="24"/>
+        </w:rPr>
+        <w:t>. Demonstrated success in implementing advanced machine learning solutions for renewable energy.</w:t>
       </w:r>
     </w:p>
     <w:p>
@@ -747,7 +903,39 @@
           <w:sz w:val="24"/>
           <w:szCs w:val="24"/>
         </w:rPr>
-        <w:t xml:space="preserve">: C++,C, Python, Data Structures and algorithms, Stl </w:t>
+        <w:t xml:space="preserve">: </w:t>
+      </w:r>
+      <w:proofErr w:type="gramStart"/>
+      <w:r>
+        <w:rPr>
+          <w:sz w:val="24"/>
+          <w:szCs w:val="24"/>
+        </w:rPr>
+        <w:t>C++,C</w:t>
+      </w:r>
+      <w:proofErr w:type="gramEnd"/>
+      <w:r>
+        <w:rPr>
+          <w:sz w:val="24"/>
+          <w:szCs w:val="24"/>
+        </w:rPr>
+        <w:t xml:space="preserve">, Python, Data Structures and algorithms, </w:t>
+      </w:r>
+      <w:proofErr w:type="spellStart"/>
+      <w:r>
+        <w:rPr>
+          <w:sz w:val="24"/>
+          <w:szCs w:val="24"/>
+        </w:rPr>
+        <w:t>Stl</w:t>
+      </w:r>
+      <w:proofErr w:type="spellEnd"/>
+      <w:r>
+        <w:rPr>
+          <w:sz w:val="24"/>
+          <w:szCs w:val="24"/>
+        </w:rPr>
+        <w:t xml:space="preserve"> </w:t>
       </w:r>
     </w:p>
     <w:p>
@@ -771,7 +959,25 @@
           <w:sz w:val="24"/>
           <w:szCs w:val="24"/>
         </w:rPr>
-        <w:t>: Machine learning Algorithms, Artificial Intelligence,Deep Learning, natural language processing (NLP)</w:t>
+        <w:t xml:space="preserve">: Machine learning Algorithms, Artificial </w:t>
+      </w:r>
+      <w:proofErr w:type="spellStart"/>
+      <w:proofErr w:type="gramStart"/>
+      <w:r>
+        <w:rPr>
+          <w:sz w:val="24"/>
+          <w:szCs w:val="24"/>
+        </w:rPr>
+        <w:t>Intelligence,Deep</w:t>
+      </w:r>
+      <w:proofErr w:type="spellEnd"/>
+      <w:proofErr w:type="gramEnd"/>
+      <w:r>
+        <w:rPr>
+          <w:sz w:val="24"/>
+          <w:szCs w:val="24"/>
+        </w:rPr>
+        <w:t xml:space="preserve"> Learning, natural language processing (NLP)</w:t>
       </w:r>
       <w:r>
         <w:rPr>
@@ -785,14 +991,62 @@
           <w:sz w:val="24"/>
           <w:szCs w:val="24"/>
         </w:rPr>
-        <w:t>pattern recognition</w:t>
+        <w:t xml:space="preserve">pattern </w:t>
+      </w:r>
+      <w:proofErr w:type="spellStart"/>
+      <w:r>
+        <w:rPr>
+          <w:sz w:val="24"/>
+          <w:szCs w:val="24"/>
+        </w:rPr>
+        <w:t>recognition</w:t>
       </w:r>
       <w:r>
         <w:rPr>
           <w:sz w:val="24"/>
           <w:szCs w:val="24"/>
         </w:rPr>
-        <w:t>,Data Collection,Data Preparation,EDA,</w:t>
+        <w:t>,Data</w:t>
+      </w:r>
+      <w:proofErr w:type="spellEnd"/>
+      <w:r>
+        <w:rPr>
+          <w:sz w:val="24"/>
+          <w:szCs w:val="24"/>
+        </w:rPr>
+        <w:t xml:space="preserve"> </w:t>
+      </w:r>
+      <w:proofErr w:type="spellStart"/>
+      <w:r>
+        <w:rPr>
+          <w:sz w:val="24"/>
+          <w:szCs w:val="24"/>
+        </w:rPr>
+        <w:t>Collection,Data</w:t>
+      </w:r>
+      <w:proofErr w:type="spellEnd"/>
+      <w:r>
+        <w:rPr>
+          <w:sz w:val="24"/>
+          <w:szCs w:val="24"/>
+        </w:rPr>
+        <w:t xml:space="preserve"> </w:t>
+      </w:r>
+      <w:proofErr w:type="spellStart"/>
+      <w:r>
+        <w:rPr>
+          <w:sz w:val="24"/>
+          <w:szCs w:val="24"/>
+        </w:rPr>
+        <w:t>Preparation,EDA</w:t>
+      </w:r>
+      <w:proofErr w:type="spellEnd"/>
+      <w:r>
+        <w:rPr>
+          <w:sz w:val="24"/>
+          <w:szCs w:val="24"/>
+        </w:rPr>
+        <w:t>,</w:t>
       </w:r>
       <w:r>
         <w:rPr>
@@ -823,8 +1077,18 @@
           <w:sz w:val="24"/>
           <w:szCs w:val="24"/>
         </w:rPr>
-        <w:t xml:space="preserve">: Pytorch </w:t>
+        <w:t xml:space="preserve">: </w:t>
       </w:r>
+      <w:proofErr w:type="spellStart"/>
+      <w:proofErr w:type="gramStart"/>
+      <w:r>
+        <w:rPr>
+          <w:sz w:val="24"/>
+          <w:szCs w:val="24"/>
+        </w:rPr>
+        <w:t>Pytorch</w:t>
+      </w:r>
+      <w:proofErr w:type="spellEnd"/>
       <w:r>
         <w:rPr>
           <w:sz w:val="24"/>
@@ -837,8 +1101,16 @@
           <w:sz w:val="24"/>
           <w:szCs w:val="24"/>
         </w:rPr>
+        <w:t xml:space="preserve"> </w:t>
+      </w:r>
+      <w:r>
+        <w:rPr>
+          <w:sz w:val="24"/>
+          <w:szCs w:val="24"/>
+        </w:rPr>
         <w:t>,</w:t>
       </w:r>
+      <w:proofErr w:type="gramEnd"/>
       <w:r>
         <w:rPr>
           <w:sz w:val="24"/>
@@ -889,7 +1161,33 @@
           <w:sz w:val="24"/>
           <w:szCs w:val="24"/>
         </w:rPr>
-        <w:t>: JMP,Git/GitHub, Hugging face</w:t>
+        <w:t xml:space="preserve">: </w:t>
+      </w:r>
+      <w:proofErr w:type="spellStart"/>
+      <w:proofErr w:type="gramStart"/>
+      <w:r>
+        <w:rPr>
+          <w:sz w:val="24"/>
+          <w:szCs w:val="24"/>
+        </w:rPr>
+        <w:t>JMP,Git</w:t>
+      </w:r>
+      <w:proofErr w:type="spellEnd"/>
+      <w:proofErr w:type="gramEnd"/>
+      <w:r>
+        <w:rPr>
+          <w:sz w:val="24"/>
+          <w:szCs w:val="24"/>
+        </w:rPr>
+        <w:t xml:space="preserve">/GitHub, Hugging </w:t>
+      </w:r>
+      <w:proofErr w:type="spellStart"/>
+      <w:r>
+        <w:rPr>
+          <w:sz w:val="24"/>
+          <w:szCs w:val="24"/>
+        </w:rPr>
+        <w:t>face</w:t>
       </w:r>
       <w:r>
         <w:rPr>
@@ -898,6 +1196,7 @@
         </w:rPr>
         <w:t>,Azure</w:t>
       </w:r>
+      <w:proofErr w:type="spellEnd"/>
     </w:p>
     <w:p>
       <w:pPr>
@@ -932,12 +1231,87 @@
           <w:szCs w:val="24"/>
         </w:rPr>
       </w:pPr>
+      <w:proofErr w:type="spellStart"/>
+      <w:proofErr w:type="gramStart"/>
       <w:r>
         <w:rPr>
           <w:sz w:val="24"/>
           <w:szCs w:val="24"/>
         </w:rPr>
-        <w:t>Courses:Internshala Training in Machine Learning Certificate Databricks:Genrative AI Fundementals,LargeLanguage Model:Application Through Production,SAS platform Courses</w:t>
+        <w:t>Courses:Internshala</w:t>
+      </w:r>
+      <w:proofErr w:type="spellEnd"/>
+      <w:proofErr w:type="gramEnd"/>
+      <w:r>
+        <w:rPr>
+          <w:sz w:val="24"/>
+          <w:szCs w:val="24"/>
+        </w:rPr>
+        <w:t xml:space="preserve"> Training in Machine Learning Certificate </w:t>
+      </w:r>
+      <w:proofErr w:type="spellStart"/>
+      <w:r>
+        <w:rPr>
+          <w:sz w:val="24"/>
+          <w:szCs w:val="24"/>
+        </w:rPr>
+        <w:t>Databricks:Genrative</w:t>
+      </w:r>
+      <w:proofErr w:type="spellEnd"/>
+      <w:r>
+        <w:rPr>
+          <w:sz w:val="24"/>
+          <w:szCs w:val="24"/>
+        </w:rPr>
+        <w:t xml:space="preserve"> AI </w:t>
+      </w:r>
+      <w:proofErr w:type="spellStart"/>
+      <w:r>
+        <w:rPr>
+          <w:sz w:val="24"/>
+          <w:szCs w:val="24"/>
+        </w:rPr>
+        <w:t>Fundementals,LargeLanguage</w:t>
+      </w:r>
+      <w:proofErr w:type="spellEnd"/>
+      <w:r>
+        <w:rPr>
+          <w:sz w:val="24"/>
+          <w:szCs w:val="24"/>
+        </w:rPr>
+        <w:t xml:space="preserve"> </w:t>
+      </w:r>
+      <w:proofErr w:type="spellStart"/>
+      <w:r>
+        <w:rPr>
+          <w:sz w:val="24"/>
+          <w:szCs w:val="24"/>
+        </w:rPr>
+        <w:t>Model:Application</w:t>
+      </w:r>
+      <w:proofErr w:type="spellEnd"/>
+      <w:r>
+        <w:rPr>
+          <w:sz w:val="24"/>
+          <w:szCs w:val="24"/>
+        </w:rPr>
+        <w:t xml:space="preserve"> Through </w:t>
+      </w:r>
+      <w:proofErr w:type="spellStart"/>
+      <w:r>
+        <w:rPr>
+          <w:sz w:val="24"/>
+          <w:szCs w:val="24"/>
+        </w:rPr>
+        <w:t>Production,SAS</w:t>
+      </w:r>
+      <w:proofErr w:type="spellEnd"/>
+      <w:r>
+        <w:rPr>
+          <w:sz w:val="24"/>
+          <w:szCs w:val="24"/>
+        </w:rPr>
+        <w:t xml:space="preserve"> platform Courses</w:t>
       </w:r>
     </w:p>
     <w:p>
@@ -957,23 +1331,68 @@
           <w:sz w:val="24"/>
           <w:szCs w:val="24"/>
         </w:rPr>
-        <w:t xml:space="preserve">Solved 500+ DSA Problems on : </w:t>
+        <w:t xml:space="preserve">Solved 500+ DSA Problems </w:t>
+      </w:r>
+      <w:proofErr w:type="gramStart"/>
+      <w:r>
+        <w:rPr>
+          <w:sz w:val="24"/>
+          <w:szCs w:val="24"/>
+        </w:rPr>
+        <w:t>on :</w:t>
+      </w:r>
+      <w:proofErr w:type="gramEnd"/>
+      <w:r>
+        <w:rPr>
+          <w:sz w:val="24"/>
+          <w:szCs w:val="24"/>
+        </w:rPr>
+        <w:t xml:space="preserve"> </w:t>
+      </w:r>
+      <w:proofErr w:type="spellStart"/>
+      <w:r>
+        <w:rPr>
+          <w:b/>
+          <w:bCs/>
+          <w:sz w:val="24"/>
+          <w:szCs w:val="24"/>
+        </w:rPr>
+        <w:t>GeeksForGeeks</w:t>
+      </w:r>
+      <w:proofErr w:type="spellEnd"/>
+      <w:r>
+        <w:rPr>
+          <w:b/>
+          <w:bCs/>
+          <w:sz w:val="24"/>
+          <w:szCs w:val="24"/>
+        </w:rPr>
+        <w:t xml:space="preserve">, </w:t>
+      </w:r>
+      <w:proofErr w:type="spellStart"/>
+      <w:r>
+        <w:rPr>
+          <w:b/>
+          <w:bCs/>
+          <w:sz w:val="24"/>
+          <w:szCs w:val="24"/>
+        </w:rPr>
+        <w:t>Leetcode</w:t>
       </w:r>
       <w:r>
         <w:rPr>
-          <w:b/>
-          <w:bCs/>
-          <w:sz w:val="24"/>
-          <w:szCs w:val="24"/>
-        </w:rPr>
-        <w:t>GeeksForGeeks, Leetcode</w:t>
+          <w:sz w:val="24"/>
+          <w:szCs w:val="24"/>
+        </w:rPr>
+        <w:t>,Secured</w:t>
       </w:r>
+      <w:proofErr w:type="spellEnd"/>
       <w:r>
         <w:rPr>
           <w:sz w:val="24"/>
           <w:szCs w:val="24"/>
         </w:rPr>
-        <w:t>,Secured 98.02 percentile in JEE Mains and 100+Marks in JEE Advanced</w:t>
+        <w:t xml:space="preserve"> 98.02 percentile in JEE Mains and 100+Marks in JEE Advanced</w:t>
       </w:r>
     </w:p>
     <w:p>
@@ -993,7 +1412,71 @@
           <w:sz w:val="24"/>
           <w:szCs w:val="24"/>
         </w:rPr>
-        <w:t>Community Facilitator at Placewit Raipur,Volunteer: Avartan Club,Tech Fest at NIT Raipur</w:t>
+        <w:t xml:space="preserve">Community Facilitator at </w:t>
+      </w:r>
+      <w:proofErr w:type="spellStart"/>
+      <w:r>
+        <w:rPr>
+          <w:sz w:val="24"/>
+          <w:szCs w:val="24"/>
+        </w:rPr>
+        <w:t>Placewit</w:t>
+      </w:r>
+      <w:proofErr w:type="spellEnd"/>
+      <w:r>
+        <w:rPr>
+          <w:sz w:val="24"/>
+          <w:szCs w:val="24"/>
+        </w:rPr>
+        <w:t xml:space="preserve"> </w:t>
+      </w:r>
+      <w:proofErr w:type="spellStart"/>
+      <w:r>
+        <w:rPr>
+          <w:sz w:val="24"/>
+          <w:szCs w:val="24"/>
+        </w:rPr>
+        <w:t>Raipur,Volunteer</w:t>
+      </w:r>
+      <w:proofErr w:type="spellEnd"/>
+      <w:r>
+        <w:rPr>
+          <w:sz w:val="24"/>
+          <w:szCs w:val="24"/>
+        </w:rPr>
+        <w:t xml:space="preserve">: </w:t>
+      </w:r>
+      <w:proofErr w:type="spellStart"/>
+      <w:r>
+        <w:rPr>
+          <w:sz w:val="24"/>
+          <w:szCs w:val="24"/>
+        </w:rPr>
+        <w:t>Avartan</w:t>
+      </w:r>
+      <w:proofErr w:type="spellEnd"/>
+      <w:r>
+        <w:rPr>
+          <w:sz w:val="24"/>
+          <w:szCs w:val="24"/>
+        </w:rPr>
+        <w:t xml:space="preserve"> </w:t>
+      </w:r>
+      <w:proofErr w:type="spellStart"/>
+      <w:r>
+        <w:rPr>
+          <w:sz w:val="24"/>
+          <w:szCs w:val="24"/>
+        </w:rPr>
+        <w:t>Club,Tech</w:t>
+      </w:r>
+      <w:proofErr w:type="spellEnd"/>
+      <w:r>
+        <w:rPr>
+          <w:sz w:val="24"/>
+          <w:szCs w:val="24"/>
+        </w:rPr>
+        <w:t xml:space="preserve"> Fest at NIT Raipur</w:t>
       </w:r>
     </w:p>
     <w:sectPr>
@@ -1858,6 +2341,119 @@
     </w:lvl>
   </w:abstractNum>
   <w:abstractNum w:abstractNumId="15" w15:restartNumberingAfterBreak="0">
+    <w:nsid w:val="46F72B73"/>
+    <w:multiLevelType w:val="hybridMultilevel"/>
+    <w:tmpl w:val="4582FFE0"/>
+    <w:lvl w:ilvl="0" w:tplc="04090001">
+      <w:start w:val="1"/>
+      <w:numFmt w:val="bullet"/>
+      <w:lvlText w:val=""/>
+      <w:lvlJc w:val="left"/>
+      <w:pPr>
+        <w:ind w:left="720" w:hanging="360"/>
+      </w:pPr>
+      <w:rPr>
+        <w:rFonts w:ascii="Symbol" w:hAnsi="Symbol" w:hint="default"/>
+      </w:rPr>
+    </w:lvl>
+    <w:lvl w:ilvl="1" w:tplc="04090003" w:tentative="1">
+      <w:start w:val="1"/>
+      <w:numFmt w:val="bullet"/>
+      <w:lvlText w:val="o"/>
+      <w:lvlJc w:val="left"/>
+      <w:pPr>
+        <w:ind w:left="1440" w:hanging="360"/>
+      </w:pPr>
+      <w:rPr>
+        <w:rFonts w:ascii="Courier New" w:hAnsi="Courier New" w:cs="Courier New" w:hint="default"/>
+      </w:rPr>
+    </w:lvl>
+    <w:lvl w:ilvl="2" w:tplc="04090005" w:tentative="1">
+      <w:start w:val="1"/>
+      <w:numFmt w:val="bullet"/>
+      <w:lvlText w:val=""/>
+      <w:lvlJc w:val="left"/>
+      <w:pPr>
+        <w:ind w:left="2160" w:hanging="360"/>
+      </w:pPr>
+      <w:rPr>
+        <w:rFonts w:ascii="Wingdings" w:hAnsi="Wingdings" w:hint="default"/>
+      </w:rPr>
+    </w:lvl>
+    <w:lvl w:ilvl="3" w:tplc="04090001" w:tentative="1">
+      <w:start w:val="1"/>
+      <w:numFmt w:val="bullet"/>
+      <w:lvlText w:val=""/>
+      <w:lvlJc w:val="left"/>
+      <w:pPr>
+        <w:ind w:left="2880" w:hanging="360"/>
+      </w:pPr>
+      <w:rPr>
+        <w:rFonts w:ascii="Symbol" w:hAnsi="Symbol" w:hint="default"/>
+      </w:rPr>
+    </w:lvl>
+    <w:lvl w:ilvl="4" w:tplc="04090003" w:tentative="1">
+      <w:start w:val="1"/>
+      <w:numFmt w:val="bullet"/>
+      <w:lvlText w:val="o"/>
+      <w:lvlJc w:val="left"/>
+      <w:pPr>
+        <w:ind w:left="3600" w:hanging="360"/>
+      </w:pPr>
+      <w:rPr>
+        <w:rFonts w:ascii="Courier New" w:hAnsi="Courier New" w:cs="Courier New" w:hint="default"/>
+      </w:rPr>
+    </w:lvl>
+    <w:lvl w:ilvl="5" w:tplc="04090005" w:tentative="1">
+      <w:start w:val="1"/>
+      <w:numFmt w:val="bullet"/>
+      <w:lvlText w:val=""/>
+      <w:lvlJc w:val="left"/>
+      <w:pPr>
+        <w:ind w:left="4320" w:hanging="360"/>
+      </w:pPr>
+      <w:rPr>
+        <w:rFonts w:ascii="Wingdings" w:hAnsi="Wingdings" w:hint="default"/>
+      </w:rPr>
+    </w:lvl>
+    <w:lvl w:ilvl="6" w:tplc="04090001" w:tentative="1">
+      <w:start w:val="1"/>
+      <w:numFmt w:val="bullet"/>
+      <w:lvlText w:val=""/>
+      <w:lvlJc w:val="left"/>
+      <w:pPr>
+        <w:ind w:left="5040" w:hanging="360"/>
+      </w:pPr>
+      <w:rPr>
+        <w:rFonts w:ascii="Symbol" w:hAnsi="Symbol" w:hint="default"/>
+      </w:rPr>
+    </w:lvl>
+    <w:lvl w:ilvl="7" w:tplc="04090003" w:tentative="1">
+      <w:start w:val="1"/>
+      <w:numFmt w:val="bullet"/>
+      <w:lvlText w:val="o"/>
+      <w:lvlJc w:val="left"/>
+      <w:pPr>
+        <w:ind w:left="5760" w:hanging="360"/>
+      </w:pPr>
+      <w:rPr>
+        <w:rFonts w:ascii="Courier New" w:hAnsi="Courier New" w:cs="Courier New" w:hint="default"/>
+      </w:rPr>
+    </w:lvl>
+    <w:lvl w:ilvl="8" w:tplc="04090005" w:tentative="1">
+      <w:start w:val="1"/>
+      <w:numFmt w:val="bullet"/>
+      <w:lvlText w:val=""/>
+      <w:lvlJc w:val="left"/>
+      <w:pPr>
+        <w:ind w:left="6480" w:hanging="360"/>
+      </w:pPr>
+      <w:rPr>
+        <w:rFonts w:ascii="Wingdings" w:hAnsi="Wingdings" w:hint="default"/>
+      </w:rPr>
+    </w:lvl>
+  </w:abstractNum>
+  <w:abstractNum w:abstractNumId="16" w15:restartNumberingAfterBreak="0">
     <w:nsid w:val="4933754C"/>
     <w:multiLevelType w:val="hybridMultilevel"/>
     <w:tmpl w:val="7500E684"/>
@@ -1969,7 +2565,7 @@
       </w:rPr>
     </w:lvl>
   </w:abstractNum>
-  <w:abstractNum w:abstractNumId="16" w15:restartNumberingAfterBreak="0">
+  <w:abstractNum w:abstractNumId="17" w15:restartNumberingAfterBreak="0">
     <w:nsid w:val="545D3C19"/>
     <w:multiLevelType w:val="hybridMultilevel"/>
     <w:tmpl w:val="967CB930"/>
@@ -2082,7 +2678,7 @@
       </w:rPr>
     </w:lvl>
   </w:abstractNum>
-  <w:abstractNum w:abstractNumId="17" w15:restartNumberingAfterBreak="0">
+  <w:abstractNum w:abstractNumId="18" w15:restartNumberingAfterBreak="0">
     <w:nsid w:val="5B406AC8"/>
     <w:multiLevelType w:val="hybridMultilevel"/>
     <w:tmpl w:val="2056E75C"/>
@@ -2195,7 +2791,7 @@
       </w:rPr>
     </w:lvl>
   </w:abstractNum>
-  <w:abstractNum w:abstractNumId="18" w15:restartNumberingAfterBreak="0">
+  <w:abstractNum w:abstractNumId="19" w15:restartNumberingAfterBreak="0">
     <w:nsid w:val="65BE78CC"/>
     <w:multiLevelType w:val="hybridMultilevel"/>
     <w:tmpl w:val="D4347210"/>
@@ -2308,7 +2904,7 @@
       </w:rPr>
     </w:lvl>
   </w:abstractNum>
-  <w:abstractNum w:abstractNumId="19" w15:restartNumberingAfterBreak="0">
+  <w:abstractNum w:abstractNumId="20" w15:restartNumberingAfterBreak="0">
     <w:nsid w:val="6DEE1B4E"/>
     <w:multiLevelType w:val="hybridMultilevel"/>
     <w:tmpl w:val="8F60EC38"/>
@@ -2421,7 +3017,7 @@
       </w:rPr>
     </w:lvl>
   </w:abstractNum>
-  <w:abstractNum w:abstractNumId="20" w15:restartNumberingAfterBreak="0">
+  <w:abstractNum w:abstractNumId="21" w15:restartNumberingAfterBreak="0">
     <w:nsid w:val="7D0507B7"/>
     <w:multiLevelType w:val="hybridMultilevel"/>
     <w:tmpl w:val="4732C4DE"/>
@@ -2562,16 +3158,16 @@
     <w:abstractNumId w:val="0"/>
   </w:num>
   <w:num w:numId="10" w16cid:durableId="1107625389">
-    <w:abstractNumId w:val="18"/>
+    <w:abstractNumId w:val="19"/>
   </w:num>
   <w:num w:numId="11" w16cid:durableId="952978317">
     <w:abstractNumId w:val="12"/>
   </w:num>
   <w:num w:numId="12" w16cid:durableId="1861697515">
-    <w:abstractNumId w:val="16"/>
+    <w:abstractNumId w:val="17"/>
   </w:num>
   <w:num w:numId="13" w16cid:durableId="1254702372">
-    <w:abstractNumId w:val="17"/>
+    <w:abstractNumId w:val="18"/>
   </w:num>
   <w:num w:numId="14" w16cid:durableId="2085639698">
     <w:abstractNumId w:val="14"/>
@@ -2580,7 +3176,7 @@
     <w:abstractNumId w:val="13"/>
   </w:num>
   <w:num w:numId="16" w16cid:durableId="901254350">
-    <w:abstractNumId w:val="19"/>
+    <w:abstractNumId w:val="20"/>
   </w:num>
   <w:num w:numId="17" w16cid:durableId="306402412">
     <w:abstractNumId w:val="9"/>
@@ -2589,12 +3185,15 @@
     <w:abstractNumId w:val="11"/>
   </w:num>
   <w:num w:numId="19" w16cid:durableId="821509066">
-    <w:abstractNumId w:val="20"/>
+    <w:abstractNumId w:val="21"/>
   </w:num>
   <w:num w:numId="20" w16cid:durableId="866871212">
     <w:abstractNumId w:val="10"/>
   </w:num>
   <w:num w:numId="21" w16cid:durableId="1414860181">
+    <w:abstractNumId w:val="16"/>
+  </w:num>
+  <w:num w:numId="22" w16cid:durableId="236860500">
     <w:abstractNumId w:val="15"/>
   </w:num>
 </w:numbering>
@@ -3203,7 +3802,6 @@
   <w:style w:type="character" w:default="1" w:styleId="DefaultParagraphFont">
     <w:name w:val="Default Paragraph Font"/>
     <w:uiPriority w:val="1"/>
-    <w:semiHidden/>
     <w:unhideWhenUsed/>
   </w:style>
   <w:style w:type="table" w:default="1" w:styleId="TableNormal">
